--- a/test/files/osx/test_export_resource.docx
+++ b/test/files/osx/test_export_resource.docx
@@ -35,8 +35,7 @@
         <w:pStyle w:val="ResourceHeadnote"/>
       </w:pPr>
       <w:r>
-        <w:t xml:space="preserve">This is the first resource in the casebook.
-</w:t>
+        <w:t xml:space="preserve">This is the first resource in the casebook.</w:t>
       </w:r>
     </w:p>
     <w:p xmlns:w="http://schemas.openxmlformats.org/wordprocessingml/2006/main">
